--- a/NV3 demo/GIAO VIỆC NV3.docx
+++ b/NV3 demo/GIAO VIỆC NV3.docx
@@ -28,10 +28,6 @@
     <w:p>
       <w:pPr>
         <w:pStyle w:val="oancuaDanhsach"/>
-        <w:numPr>
-          <w:ilvl w:val="0"/>
-          <w:numId w:val="1"/>
-        </w:numPr>
         <w:spacing w:after="0" w:line="276" w:lineRule="auto"/>
         <w:rPr>
           <w:b/>
@@ -39,14 +35,6 @@
           <w:lang w:val="en-US"/>
         </w:rPr>
       </w:pPr>
-      <w:r>
-        <w:rPr>
-          <w:b/>
-          <w:bCs/>
-          <w:lang w:val="en-US"/>
-        </w:rPr>
-        <w:t>Thảo Nguyên</w:t>
-      </w:r>
     </w:p>
     <w:tbl>
       <w:tblPr>
@@ -61,13 +49,20 @@
         <w:tc>
           <w:tcPr>
             <w:tcW w:w="9016" w:type="dxa"/>
+            <w:tcBorders>
+              <w:top w:val="single" w:sz="4" w:space="0" w:color="auto"/>
+              <w:left w:val="single" w:sz="4" w:space="0" w:color="auto"/>
+              <w:bottom w:val="single" w:sz="4" w:space="0" w:color="auto"/>
+              <w:right w:val="single" w:sz="4" w:space="0" w:color="auto"/>
+            </w:tcBorders>
+            <w:hideMark/>
           </w:tcPr>
           <w:p>
             <w:pPr>
               <w:pStyle w:val="u2"/>
               <w:numPr>
                 <w:ilvl w:val="1"/>
-                <w:numId w:val="1"/>
+                <w:numId w:val="2"/>
               </w:numPr>
               <w:spacing w:before="0" w:after="0"/>
               <w:rPr>
@@ -85,7 +80,6 @@
                 <w:kern w:val="2"/>
                 <w:sz w:val="28"/>
                 <w:szCs w:val="22"/>
-                <w:lang w:val="vi-VN"/>
                 <w14:ligatures w14:val="standardContextual"/>
               </w:rPr>
               <w:t>Biểu đồ Phân rã chức năng (FDD)</w:t>
@@ -96,7 +90,7 @@
               <w:pStyle w:val="oancuaDanhsach"/>
               <w:numPr>
                 <w:ilvl w:val="1"/>
-                <w:numId w:val="1"/>
+                <w:numId w:val="2"/>
               </w:numPr>
               <w:spacing w:line="276" w:lineRule="auto"/>
             </w:pPr>
@@ -109,7 +103,7 @@
               <w:pStyle w:val="oancuaDanhsach"/>
               <w:numPr>
                 <w:ilvl w:val="1"/>
-                <w:numId w:val="1"/>
+                <w:numId w:val="2"/>
               </w:numPr>
               <w:spacing w:line="276" w:lineRule="auto"/>
             </w:pPr>
@@ -123,10 +117,6 @@
     <w:p>
       <w:pPr>
         <w:pStyle w:val="oancuaDanhsach"/>
-        <w:numPr>
-          <w:ilvl w:val="0"/>
-          <w:numId w:val="1"/>
-        </w:numPr>
         <w:spacing w:after="0" w:line="276" w:lineRule="auto"/>
         <w:rPr>
           <w:b/>
@@ -134,14 +124,6 @@
           <w:lang w:val="en-US"/>
         </w:rPr>
       </w:pPr>
-      <w:r>
-        <w:rPr>
-          <w:b/>
-          <w:bCs/>
-          <w:lang w:val="en-US"/>
-        </w:rPr>
-        <w:t>Tiến Đạt</w:t>
-      </w:r>
     </w:p>
     <w:tbl>
       <w:tblPr>
@@ -156,16 +138,20 @@
         <w:tc>
           <w:tcPr>
             <w:tcW w:w="9016" w:type="dxa"/>
+            <w:tcBorders>
+              <w:top w:val="single" w:sz="4" w:space="0" w:color="auto"/>
+              <w:left w:val="single" w:sz="4" w:space="0" w:color="auto"/>
+              <w:bottom w:val="single" w:sz="4" w:space="0" w:color="auto"/>
+              <w:right w:val="single" w:sz="4" w:space="0" w:color="auto"/>
+            </w:tcBorders>
+            <w:hideMark/>
           </w:tcPr>
           <w:p>
             <w:pPr>
               <w:spacing w:line="276" w:lineRule="auto"/>
             </w:pPr>
             <w:r>
-              <w:t xml:space="preserve">1.4 </w:t>
-            </w:r>
-            <w:r>
-              <w:t>Miêu tả chi tiết các Use cases</w:t>
+              <w:t>1.4 Miêu tả chi tiết các Use cases</w:t>
             </w:r>
           </w:p>
         </w:tc>
@@ -173,11 +159,6 @@
     </w:tbl>
     <w:p>
       <w:pPr>
-        <w:pStyle w:val="oancuaDanhsach"/>
-        <w:numPr>
-          <w:ilvl w:val="0"/>
-          <w:numId w:val="1"/>
-        </w:numPr>
         <w:spacing w:after="0" w:line="276" w:lineRule="auto"/>
         <w:rPr>
           <w:b/>
@@ -185,22 +166,6 @@
           <w:lang w:val="en-US"/>
         </w:rPr>
       </w:pPr>
-      <w:r>
-        <w:rPr>
-          <w:b/>
-          <w:bCs/>
-          <w:lang w:val="en-US"/>
-        </w:rPr>
-        <w:t>Ly</w:t>
-      </w:r>
-      <w:r>
-        <w:rPr>
-          <w:b/>
-          <w:bCs/>
-          <w:lang w:val="en-US"/>
-        </w:rPr>
-        <w:t xml:space="preserve"> + Mây + Ngọc Anh</w:t>
-      </w:r>
     </w:p>
     <w:tbl>
       <w:tblPr>
@@ -215,6 +180,13 @@
         <w:tc>
           <w:tcPr>
             <w:tcW w:w="9016" w:type="dxa"/>
+            <w:tcBorders>
+              <w:top w:val="single" w:sz="4" w:space="0" w:color="auto"/>
+              <w:left w:val="single" w:sz="4" w:space="0" w:color="auto"/>
+              <w:bottom w:val="single" w:sz="4" w:space="0" w:color="auto"/>
+              <w:right w:val="single" w:sz="4" w:space="0" w:color="auto"/>
+            </w:tcBorders>
+            <w:hideMark/>
           </w:tcPr>
           <w:p>
             <w:pPr>
@@ -237,10 +209,7 @@
               <w:spacing w:line="276" w:lineRule="auto"/>
             </w:pPr>
             <w:r>
-              <w:t xml:space="preserve">1. </w:t>
-            </w:r>
-            <w:r>
-              <w:t>Thiết kế Kiến trúc</w:t>
+              <w:t>1. Thiết kế Kiến trúc</w:t>
             </w:r>
           </w:p>
           <w:p>
@@ -248,10 +217,7 @@
               <w:spacing w:line="276" w:lineRule="auto"/>
             </w:pPr>
             <w:r>
-              <w:t xml:space="preserve">2. </w:t>
-            </w:r>
-            <w:r>
-              <w:t>Thiết kế Hướng đối tượng</w:t>
+              <w:t>2. Thiết kế Hướng đối tượng</w:t>
             </w:r>
           </w:p>
         </w:tc>
@@ -259,13 +225,208 @@
     </w:tbl>
     <w:p>
       <w:pPr>
+        <w:spacing w:after="0" w:line="276" w:lineRule="auto"/>
+        <w:rPr>
+          <w:b/>
+          <w:bCs/>
+          <w:lang w:val="en-US"/>
+        </w:rPr>
+      </w:pPr>
+    </w:p>
+    <w:tbl>
+      <w:tblPr>
+        <w:tblStyle w:val="LiBang"/>
+        <w:tblW w:w="0" w:type="auto"/>
+        <w:tblLook w:val="04A0" w:firstRow="1" w:lastRow="0" w:firstColumn="1" w:lastColumn="0" w:noHBand="0" w:noVBand="1"/>
+      </w:tblPr>
+      <w:tblGrid>
+        <w:gridCol w:w="9016"/>
+      </w:tblGrid>
+      <w:tr>
+        <w:tc>
+          <w:tcPr>
+            <w:tcW w:w="9016" w:type="dxa"/>
+            <w:tcBorders>
+              <w:top w:val="single" w:sz="4" w:space="0" w:color="auto"/>
+              <w:left w:val="single" w:sz="4" w:space="0" w:color="auto"/>
+              <w:bottom w:val="single" w:sz="4" w:space="0" w:color="auto"/>
+              <w:right w:val="single" w:sz="4" w:space="0" w:color="auto"/>
+            </w:tcBorders>
+            <w:hideMark/>
+          </w:tcPr>
+          <w:p>
+            <w:pPr>
+              <w:spacing w:line="276" w:lineRule="auto"/>
+            </w:pPr>
+            <w:r>
+              <w:t>3. Thiết kế Dữ liệu</w:t>
+            </w:r>
+          </w:p>
+        </w:tc>
+      </w:tr>
+    </w:tbl>
+    <w:p>
+      <w:pPr>
+        <w:spacing w:after="0" w:line="276" w:lineRule="auto"/>
+        <w:rPr>
+          <w:b/>
+          <w:bCs/>
+          <w:lang w:val="en-US"/>
+        </w:rPr>
+      </w:pPr>
+    </w:p>
+    <w:p>
+      <w:pPr>
+        <w:spacing w:after="0" w:line="276" w:lineRule="auto"/>
+        <w:rPr>
+          <w:lang w:val="en-US"/>
+        </w:rPr>
+      </w:pPr>
+    </w:p>
+    <w:p>
+      <w:pPr>
+        <w:spacing w:after="0" w:line="276" w:lineRule="auto"/>
+        <w:rPr>
+          <w:i/>
+          <w:iCs/>
+          <w:color w:val="FF0000"/>
+          <w:lang w:val="en-US"/>
+        </w:rPr>
+      </w:pPr>
+      <w:r>
+        <w:rPr>
+          <w:i/>
+          <w:iCs/>
+          <w:color w:val="FF0000"/>
+          <w:lang w:val="en-US"/>
+        </w:rPr>
+        <w:t>Mọi người hoàn thành và add file vào github trước 24h 18/12 để nhóm trưởng tổng hợp và chỉnh sửa!</w:t>
+      </w:r>
+    </w:p>
+    <w:p>
+      <w:pPr>
         <w:pStyle w:val="oancuaDanhsach"/>
         <w:numPr>
           <w:ilvl w:val="0"/>
-          <w:numId w:val="1"/>
+          <w:numId w:val="3"/>
         </w:numPr>
         <w:spacing w:after="0" w:line="276" w:lineRule="auto"/>
         <w:rPr>
+          <w:i/>
+          <w:iCs/>
+          <w:lang w:val="en-US"/>
+        </w:rPr>
+      </w:pPr>
+      <w:r>
+        <w:rPr>
+          <w:i/>
+          <w:iCs/>
+          <w:lang w:val="en-US"/>
+        </w:rPr>
+        <w:t>Đạt: US01</w:t>
+      </w:r>
+    </w:p>
+    <w:p>
+      <w:pPr>
+        <w:pStyle w:val="oancuaDanhsach"/>
+        <w:numPr>
+          <w:ilvl w:val="0"/>
+          <w:numId w:val="3"/>
+        </w:numPr>
+        <w:spacing w:after="0" w:line="276" w:lineRule="auto"/>
+        <w:rPr>
+          <w:i/>
+          <w:iCs/>
+          <w:lang w:val="en-US"/>
+        </w:rPr>
+      </w:pPr>
+      <w:r>
+        <w:rPr>
+          <w:i/>
+          <w:iCs/>
+          <w:lang w:val="en-US"/>
+        </w:rPr>
+        <w:t>Ly: US02</w:t>
+      </w:r>
+    </w:p>
+    <w:p>
+      <w:pPr>
+        <w:pStyle w:val="oancuaDanhsach"/>
+        <w:numPr>
+          <w:ilvl w:val="0"/>
+          <w:numId w:val="3"/>
+        </w:numPr>
+        <w:spacing w:after="0" w:line="276" w:lineRule="auto"/>
+        <w:rPr>
+          <w:i/>
+          <w:iCs/>
+          <w:lang w:val="en-US"/>
+        </w:rPr>
+      </w:pPr>
+      <w:r>
+        <w:rPr>
+          <w:i/>
+          <w:iCs/>
+          <w:lang w:val="en-US"/>
+        </w:rPr>
+        <w:t>Ngọc Anh: US03</w:t>
+      </w:r>
+    </w:p>
+    <w:p>
+      <w:pPr>
+        <w:pStyle w:val="oancuaDanhsach"/>
+        <w:numPr>
+          <w:ilvl w:val="0"/>
+          <w:numId w:val="3"/>
+        </w:numPr>
+        <w:spacing w:after="0" w:line="276" w:lineRule="auto"/>
+        <w:rPr>
+          <w:i/>
+          <w:iCs/>
+          <w:lang w:val="en-US"/>
+        </w:rPr>
+      </w:pPr>
+      <w:r>
+        <w:rPr>
+          <w:i/>
+          <w:iCs/>
+          <w:lang w:val="en-US"/>
+        </w:rPr>
+        <w:t>Phong: US04</w:t>
+      </w:r>
+    </w:p>
+    <w:p>
+      <w:pPr>
+        <w:pStyle w:val="oancuaDanhsach"/>
+        <w:numPr>
+          <w:ilvl w:val="0"/>
+          <w:numId w:val="3"/>
+        </w:numPr>
+        <w:spacing w:after="0" w:line="276" w:lineRule="auto"/>
+        <w:rPr>
+          <w:i/>
+          <w:iCs/>
+          <w:lang w:val="en-US"/>
+        </w:rPr>
+      </w:pPr>
+      <w:r>
+        <w:rPr>
+          <w:i/>
+          <w:iCs/>
+          <w:lang w:val="en-US"/>
+        </w:rPr>
+        <w:t>Mây: US05</w:t>
+      </w:r>
+    </w:p>
+    <w:p>
+      <w:pPr>
+        <w:pStyle w:val="oancuaDanhsach"/>
+        <w:numPr>
+          <w:ilvl w:val="0"/>
+          <w:numId w:val="2"/>
+        </w:numPr>
+        <w:spacing w:after="0" w:line="276" w:lineRule="auto"/>
+        <w:rPr>
           <w:b/>
           <w:bCs/>
           <w:lang w:val="en-US"/>
@@ -277,15 +438,7 @@
           <w:bCs/>
           <w:lang w:val="en-US"/>
         </w:rPr>
-        <w:t>Phong</w:t>
-      </w:r>
-      <w:r>
-        <w:rPr>
-          <w:b/>
-          <w:bCs/>
-          <w:lang w:val="en-US"/>
-        </w:rPr>
-        <w:t xml:space="preserve"> </w:t>
+        <w:t>Minh</w:t>
       </w:r>
     </w:p>
     <w:tbl>
@@ -301,156 +454,13 @@
         <w:tc>
           <w:tcPr>
             <w:tcW w:w="9016" w:type="dxa"/>
-          </w:tcPr>
-          <w:p>
-            <w:pPr>
-              <w:spacing w:line="276" w:lineRule="auto"/>
-            </w:pPr>
-            <w:r>
-              <w:t xml:space="preserve">3. </w:t>
-            </w:r>
-            <w:r>
-              <w:t>Thiết kế Dữ liệu</w:t>
-            </w:r>
-          </w:p>
-        </w:tc>
-      </w:tr>
-    </w:tbl>
-    <w:p>
-      <w:pPr>
-        <w:pStyle w:val="oancuaDanhsach"/>
-        <w:numPr>
-          <w:ilvl w:val="0"/>
-          <w:numId w:val="1"/>
-        </w:numPr>
-        <w:spacing w:after="0" w:line="276" w:lineRule="auto"/>
-        <w:rPr>
-          <w:b/>
-          <w:bCs/>
-          <w:lang w:val="en-US"/>
-        </w:rPr>
-      </w:pPr>
-      <w:r>
-        <w:rPr>
-          <w:b/>
-          <w:bCs/>
-          <w:lang w:val="en-US"/>
-        </w:rPr>
-        <w:t>Minh</w:t>
-      </w:r>
-    </w:p>
-    <w:tbl>
-      <w:tblPr>
-        <w:tblStyle w:val="LiBang"/>
-        <w:tblW w:w="9016" w:type="dxa"/>
-        <w:tblLook w:val="04A0" w:firstRow="1" w:lastRow="0" w:firstColumn="1" w:lastColumn="0" w:noHBand="0" w:noVBand="1"/>
-      </w:tblPr>
-      <w:tblGrid>
-        <w:gridCol w:w="9016"/>
-      </w:tblGrid>
-      <w:tr>
-        <w:tc>
-          <w:tcPr>
-            <w:tcW w:w="9016" w:type="dxa"/>
-          </w:tcPr>
-          <w:p>
-            <w:pPr>
-              <w:spacing w:line="276" w:lineRule="auto"/>
-            </w:pPr>
-            <w:r>
-              <w:t xml:space="preserve">4. </w:t>
-            </w:r>
-            <w:r>
-              <w:t>Thiết kế Giao diện Người dùng</w:t>
-            </w:r>
-          </w:p>
-        </w:tc>
-      </w:tr>
-    </w:tbl>
-    <w:p>
-      <w:pPr>
-        <w:spacing w:after="0" w:line="276" w:lineRule="auto"/>
-        <w:rPr>
-          <w:lang w:val="en-US"/>
-        </w:rPr>
-      </w:pPr>
-    </w:p>
-    <w:p>
-      <w:pPr>
-        <w:spacing w:after="0" w:line="276" w:lineRule="auto"/>
-        <w:rPr>
-          <w:i/>
-          <w:iCs/>
-          <w:color w:val="FF0000"/>
-          <w:lang w:val="en-US"/>
-        </w:rPr>
-      </w:pPr>
-      <w:r>
-        <w:rPr>
-          <w:i/>
-          <w:iCs/>
-          <w:color w:val="FF0000"/>
-          <w:lang w:val="en-US"/>
-        </w:rPr>
-        <w:t>Mọi người hoàn thành</w:t>
-      </w:r>
-      <w:r>
-        <w:rPr>
-          <w:i/>
-          <w:iCs/>
-          <w:color w:val="FF0000"/>
-          <w:lang w:val="en-US"/>
-        </w:rPr>
-        <w:t xml:space="preserve"> và add file vào github trước 24h 13/12 để nhóm trưởng tổng hợp và chỉnh sửa!</w:t>
-      </w:r>
-    </w:p>
-    <w:p>
-      <w:pPr>
-        <w:spacing w:after="0" w:line="276" w:lineRule="auto"/>
-        <w:rPr>
-          <w:i/>
-          <w:iCs/>
-          <w:color w:val="FF0000"/>
-          <w:lang w:val="en-US"/>
-        </w:rPr>
-      </w:pPr>
-    </w:p>
-    <w:p>
-      <w:pPr>
-        <w:pStyle w:val="oancuaDanhsach"/>
-        <w:numPr>
-          <w:ilvl w:val="0"/>
-          <w:numId w:val="1"/>
-        </w:numPr>
-        <w:spacing w:after="0" w:line="276" w:lineRule="auto"/>
-        <w:rPr>
-          <w:b/>
-          <w:bCs/>
-          <w:lang w:val="en-US"/>
-        </w:rPr>
-      </w:pPr>
-      <w:r>
-        <w:rPr>
-          <w:b/>
-          <w:bCs/>
-          <w:lang w:val="en-US"/>
-        </w:rPr>
-        <w:t>Phong + Minh + Đạt</w:t>
-      </w:r>
-    </w:p>
-    <w:tbl>
-      <w:tblPr>
-        <w:tblStyle w:val="LiBang"/>
-        <w:tblW w:w="0" w:type="auto"/>
-        <w:tblLook w:val="04A0" w:firstRow="1" w:lastRow="0" w:firstColumn="1" w:lastColumn="0" w:noHBand="0" w:noVBand="1"/>
-      </w:tblPr>
-      <w:tblGrid>
-        <w:gridCol w:w="9016"/>
-      </w:tblGrid>
-      <w:tr>
-        <w:tc>
-          <w:tcPr>
-            <w:tcW w:w="9016" w:type="dxa"/>
+            <w:tcBorders>
+              <w:top w:val="single" w:sz="4" w:space="0" w:color="auto"/>
+              <w:left w:val="single" w:sz="4" w:space="0" w:color="auto"/>
+              <w:bottom w:val="single" w:sz="4" w:space="0" w:color="auto"/>
+              <w:right w:val="single" w:sz="4" w:space="0" w:color="auto"/>
+            </w:tcBorders>
+            <w:hideMark/>
           </w:tcPr>
           <w:p>
             <w:pPr>
@@ -462,11 +472,15 @@
               </w:rPr>
             </w:pPr>
             <w:r>
+              <w:t>4. Thiết kế Giao diện Người dùng</w:t>
+            </w:r>
+            <w:r>
               <w:rPr>
                 <w:b/>
                 <w:bCs/>
                 <w:lang w:val="en-US"/>
               </w:rPr>
+              <w:br/>
               <w:t>HOÀN THÀNH CHƯƠNG TRÌNH CODE</w:t>
             </w:r>
           </w:p>
@@ -483,6 +497,27 @@
         </w:rPr>
       </w:pPr>
     </w:p>
+    <w:p>
+      <w:pPr>
+        <w:spacing w:after="0" w:line="276" w:lineRule="auto"/>
+        <w:rPr>
+          <w:b/>
+          <w:bCs/>
+          <w:lang w:val="en-US"/>
+        </w:rPr>
+      </w:pPr>
+    </w:p>
+    <w:p>
+      <w:pPr>
+        <w:spacing w:after="0" w:line="276" w:lineRule="auto"/>
+        <w:rPr>
+          <w:b/>
+          <w:bCs/>
+          <w:lang w:val="en-US"/>
+        </w:rPr>
+      </w:pPr>
+    </w:p>
+    <w:p/>
     <w:sectPr>
       <w:pgSz w:w="11906" w:h="16838" w:code="9"/>
       <w:pgMar w:top="1440" w:right="1440" w:bottom="1440" w:left="1440" w:header="709" w:footer="709" w:gutter="0"/>
@@ -616,8 +651,163 @@
       </w:rPr>
     </w:lvl>
   </w:abstractNum>
+  <w:abstractNum w:abstractNumId="1" w15:restartNumberingAfterBreak="0">
+    <w:nsid w:val="2CE8075F"/>
+    <w:multiLevelType w:val="hybridMultilevel"/>
+    <w:tmpl w:val="1480D606"/>
+    <w:lvl w:ilvl="0" w:tplc="FCDAF914">
+      <w:start w:val="3"/>
+      <w:numFmt w:val="bullet"/>
+      <w:lvlText w:val="-"/>
+      <w:lvlJc w:val="left"/>
+      <w:pPr>
+        <w:ind w:left="720" w:hanging="360"/>
+      </w:pPr>
+      <w:rPr>
+        <w:rFonts w:ascii="Times New Roman" w:eastAsiaTheme="minorHAnsi" w:hAnsi="Times New Roman" w:cs="Times New Roman" w:hint="default"/>
+      </w:rPr>
+    </w:lvl>
+    <w:lvl w:ilvl="1" w:tplc="042A0003">
+      <w:start w:val="1"/>
+      <w:numFmt w:val="bullet"/>
+      <w:lvlText w:val="o"/>
+      <w:lvlJc w:val="left"/>
+      <w:pPr>
+        <w:ind w:left="1440" w:hanging="360"/>
+      </w:pPr>
+      <w:rPr>
+        <w:rFonts w:ascii="Courier New" w:hAnsi="Courier New" w:cs="Courier New" w:hint="default"/>
+      </w:rPr>
+    </w:lvl>
+    <w:lvl w:ilvl="2" w:tplc="042A0005">
+      <w:start w:val="1"/>
+      <w:numFmt w:val="bullet"/>
+      <w:lvlText w:val=""/>
+      <w:lvlJc w:val="left"/>
+      <w:pPr>
+        <w:ind w:left="2160" w:hanging="360"/>
+      </w:pPr>
+      <w:rPr>
+        <w:rFonts w:ascii="Wingdings" w:hAnsi="Wingdings" w:hint="default"/>
+      </w:rPr>
+    </w:lvl>
+    <w:lvl w:ilvl="3" w:tplc="042A0001">
+      <w:start w:val="1"/>
+      <w:numFmt w:val="bullet"/>
+      <w:lvlText w:val=""/>
+      <w:lvlJc w:val="left"/>
+      <w:pPr>
+        <w:ind w:left="2880" w:hanging="360"/>
+      </w:pPr>
+      <w:rPr>
+        <w:rFonts w:ascii="Symbol" w:hAnsi="Symbol" w:hint="default"/>
+      </w:rPr>
+    </w:lvl>
+    <w:lvl w:ilvl="4" w:tplc="042A0003">
+      <w:start w:val="1"/>
+      <w:numFmt w:val="bullet"/>
+      <w:lvlText w:val="o"/>
+      <w:lvlJc w:val="left"/>
+      <w:pPr>
+        <w:ind w:left="3600" w:hanging="360"/>
+      </w:pPr>
+      <w:rPr>
+        <w:rFonts w:ascii="Courier New" w:hAnsi="Courier New" w:cs="Courier New" w:hint="default"/>
+      </w:rPr>
+    </w:lvl>
+    <w:lvl w:ilvl="5" w:tplc="042A0005">
+      <w:start w:val="1"/>
+      <w:numFmt w:val="bullet"/>
+      <w:lvlText w:val=""/>
+      <w:lvlJc w:val="left"/>
+      <w:pPr>
+        <w:ind w:left="4320" w:hanging="360"/>
+      </w:pPr>
+      <w:rPr>
+        <w:rFonts w:ascii="Wingdings" w:hAnsi="Wingdings" w:hint="default"/>
+      </w:rPr>
+    </w:lvl>
+    <w:lvl w:ilvl="6" w:tplc="042A0001">
+      <w:start w:val="1"/>
+      <w:numFmt w:val="bullet"/>
+      <w:lvlText w:val=""/>
+      <w:lvlJc w:val="left"/>
+      <w:pPr>
+        <w:ind w:left="5040" w:hanging="360"/>
+      </w:pPr>
+      <w:rPr>
+        <w:rFonts w:ascii="Symbol" w:hAnsi="Symbol" w:hint="default"/>
+      </w:rPr>
+    </w:lvl>
+    <w:lvl w:ilvl="7" w:tplc="042A0003">
+      <w:start w:val="1"/>
+      <w:numFmt w:val="bullet"/>
+      <w:lvlText w:val="o"/>
+      <w:lvlJc w:val="left"/>
+      <w:pPr>
+        <w:ind w:left="5760" w:hanging="360"/>
+      </w:pPr>
+      <w:rPr>
+        <w:rFonts w:ascii="Courier New" w:hAnsi="Courier New" w:cs="Courier New" w:hint="default"/>
+      </w:rPr>
+    </w:lvl>
+    <w:lvl w:ilvl="8" w:tplc="042A0005">
+      <w:start w:val="1"/>
+      <w:numFmt w:val="bullet"/>
+      <w:lvlText w:val=""/>
+      <w:lvlJc w:val="left"/>
+      <w:pPr>
+        <w:ind w:left="6480" w:hanging="360"/>
+      </w:pPr>
+      <w:rPr>
+        <w:rFonts w:ascii="Wingdings" w:hAnsi="Wingdings" w:hint="default"/>
+      </w:rPr>
+    </w:lvl>
+  </w:abstractNum>
   <w:num w:numId="1" w16cid:durableId="1063259955">
     <w:abstractNumId w:val="0"/>
+  </w:num>
+  <w:num w:numId="2" w16cid:durableId="952981980">
+    <w:abstractNumId w:val="0"/>
+    <w:lvlOverride w:ilvl="0">
+      <w:startOverride w:val="1"/>
+    </w:lvlOverride>
+    <w:lvlOverride w:ilvl="1">
+      <w:startOverride w:val="1"/>
+    </w:lvlOverride>
+    <w:lvlOverride w:ilvl="2">
+      <w:startOverride w:val="1"/>
+    </w:lvlOverride>
+    <w:lvlOverride w:ilvl="3">
+      <w:startOverride w:val="1"/>
+    </w:lvlOverride>
+    <w:lvlOverride w:ilvl="4">
+      <w:startOverride w:val="1"/>
+    </w:lvlOverride>
+    <w:lvlOverride w:ilvl="5">
+      <w:startOverride w:val="1"/>
+    </w:lvlOverride>
+    <w:lvlOverride w:ilvl="6">
+      <w:startOverride w:val="1"/>
+    </w:lvlOverride>
+    <w:lvlOverride w:ilvl="7">
+      <w:startOverride w:val="1"/>
+    </w:lvlOverride>
+    <w:lvlOverride w:ilvl="8">
+      <w:startOverride w:val="1"/>
+    </w:lvlOverride>
+  </w:num>
+  <w:num w:numId="3" w16cid:durableId="50808570">
+    <w:abstractNumId w:val="1"/>
+    <w:lvlOverride w:ilvl="0"/>
+    <w:lvlOverride w:ilvl="1"/>
+    <w:lvlOverride w:ilvl="2"/>
+    <w:lvlOverride w:ilvl="3"/>
+    <w:lvlOverride w:ilvl="4"/>
+    <w:lvlOverride w:ilvl="5"/>
+    <w:lvlOverride w:ilvl="6"/>
+    <w:lvlOverride w:ilvl="7"/>
+    <w:lvlOverride w:ilvl="8"/>
   </w:num>
 </w:numbering>
 </file>
@@ -1022,6 +1212,10 @@
   <w:style w:type="paragraph" w:default="1" w:styleId="Binhthng">
     <w:name w:val="Normal"/>
     <w:qFormat/>
+    <w:rsid w:val="00AB2BDF"/>
+    <w:pPr>
+      <w:spacing w:line="256" w:lineRule="auto"/>
+    </w:pPr>
   </w:style>
   <w:style w:type="paragraph" w:styleId="u2">
     <w:name w:val="heading 2"/>

--- a/NV3 demo/GIAO VIỆC NV3.docx
+++ b/NV3 demo/GIAO VIỆC NV3.docx
@@ -28,6 +28,10 @@
     <w:p>
       <w:pPr>
         <w:pStyle w:val="oancuaDanhsach"/>
+        <w:numPr>
+          <w:ilvl w:val="0"/>
+          <w:numId w:val="10"/>
+        </w:numPr>
         <w:spacing w:after="0" w:line="276" w:lineRule="auto"/>
         <w:rPr>
           <w:b/>
@@ -35,6 +39,111 @@
           <w:lang w:val="en-US"/>
         </w:rPr>
       </w:pPr>
+      <w:r>
+        <w:rPr>
+          <w:b/>
+          <w:bCs/>
+          <w:lang w:val="en-US"/>
+        </w:rPr>
+        <w:t>Thảo Nguyên + Đạt</w:t>
+      </w:r>
+    </w:p>
+    <w:tbl>
+      <w:tblPr>
+        <w:tblStyle w:val="LiBang"/>
+        <w:tblW w:w="0" w:type="auto"/>
+        <w:tblLook w:val="04A0" w:firstRow="1" w:lastRow="0" w:firstColumn="1" w:lastColumn="0" w:noHBand="0" w:noVBand="1"/>
+      </w:tblPr>
+      <w:tblGrid>
+        <w:gridCol w:w="9016"/>
+      </w:tblGrid>
+      <w:tr>
+        <w:tc>
+          <w:tcPr>
+            <w:tcW w:w="9016" w:type="dxa"/>
+          </w:tcPr>
+          <w:p>
+            <w:pPr>
+              <w:spacing w:line="276" w:lineRule="auto"/>
+              <w:ind w:left="360" w:hanging="360"/>
+              <w:rPr>
+                <w:lang w:val="en-US"/>
+              </w:rPr>
+            </w:pPr>
+            <w:r>
+              <w:rPr>
+                <w:lang w:val="en-US"/>
+              </w:rPr>
+              <w:t>1.1 FDD</w:t>
+            </w:r>
+          </w:p>
+          <w:p>
+            <w:pPr>
+              <w:spacing w:line="276" w:lineRule="auto"/>
+              <w:ind w:left="360" w:hanging="360"/>
+            </w:pPr>
+            <w:r>
+              <w:rPr>
+                <w:lang w:val="en-US"/>
+              </w:rPr>
+              <w:t xml:space="preserve">1.3 </w:t>
+            </w:r>
+            <w:r>
+              <w:t>Sơ đồ Use case tổng quát</w:t>
+            </w:r>
+          </w:p>
+          <w:p>
+            <w:pPr>
+              <w:spacing w:line="276" w:lineRule="auto"/>
+              <w:ind w:left="360" w:hanging="360"/>
+            </w:pPr>
+            <w:r>
+              <w:t>1.6 Biểu đồ quan hệ thực thể (ERD)</w:t>
+            </w:r>
+          </w:p>
+          <w:p>
+            <w:pPr>
+              <w:spacing w:line="276" w:lineRule="auto"/>
+              <w:ind w:left="360" w:hanging="360"/>
+            </w:pPr>
+            <w:r>
+              <w:t>1. Thiết kế Kiến trúc</w:t>
+            </w:r>
+          </w:p>
+          <w:p>
+            <w:pPr>
+              <w:spacing w:line="276" w:lineRule="auto"/>
+              <w:ind w:left="360" w:hanging="360"/>
+            </w:pPr>
+            <w:r>
+              <w:t>2. Thiết kế Hướng đối tượng</w:t>
+            </w:r>
+          </w:p>
+        </w:tc>
+      </w:tr>
+    </w:tbl>
+    <w:p>
+      <w:pPr>
+        <w:pStyle w:val="oancuaDanhsach"/>
+        <w:numPr>
+          <w:ilvl w:val="0"/>
+          <w:numId w:val="10"/>
+        </w:numPr>
+        <w:spacing w:after="0" w:line="276" w:lineRule="auto"/>
+        <w:rPr>
+          <w:b/>
+          <w:bCs/>
+          <w:lang w:val="en-US"/>
+        </w:rPr>
+      </w:pPr>
+      <w:r>
+        <w:rPr>
+          <w:b/>
+          <w:bCs/>
+          <w:lang w:val="en-US"/>
+        </w:rPr>
+        <w:t>Mọi người</w:t>
+      </w:r>
     </w:p>
     <w:tbl>
       <w:tblPr>
@@ -59,30 +168,29 @@
           </w:tcPr>
           <w:p>
             <w:pPr>
-              <w:pStyle w:val="u2"/>
+              <w:pStyle w:val="oancuaDanhsach"/>
               <w:numPr>
                 <w:ilvl w:val="1"/>
-                <w:numId w:val="2"/>
+                <w:numId w:val="5"/>
               </w:numPr>
-              <w:spacing w:before="0" w:after="0"/>
-              <w:rPr>
-                <w:rFonts w:eastAsiaTheme="minorHAnsi" w:cstheme="minorBidi"/>
-                <w:kern w:val="2"/>
-                <w:sz w:val="28"/>
-                <w:szCs w:val="22"/>
-                <w:lang w:val="vi-VN"/>
-                <w14:ligatures w14:val="standardContextual"/>
-              </w:rPr>
+              <w:spacing w:line="276" w:lineRule="auto"/>
             </w:pPr>
             <w:r>
               <w:rPr>
-                <w:rFonts w:eastAsiaTheme="minorHAnsi" w:cstheme="minorBidi"/>
-                <w:kern w:val="2"/>
-                <w:sz w:val="28"/>
-                <w:szCs w:val="22"/>
-                <w14:ligatures w14:val="standardContextual"/>
+                <w:lang w:val="en-US"/>
               </w:rPr>
-              <w:t>Biểu đồ Phân rã chức năng (FDD)</w:t>
+              <w:t xml:space="preserve"> </w:t>
+            </w:r>
+            <w:r>
+              <w:t>Biểu đồ Luồng dữ liệu (DFD)</w:t>
+            </w:r>
+          </w:p>
+          <w:p>
+            <w:pPr>
+              <w:spacing w:line="276" w:lineRule="auto"/>
+            </w:pPr>
+            <w:r>
+              <w:t>1.4 Miêu tả chi tiết các Use cases</w:t>
             </w:r>
           </w:p>
           <w:p>
@@ -90,25 +198,12 @@
               <w:pStyle w:val="oancuaDanhsach"/>
               <w:numPr>
                 <w:ilvl w:val="1"/>
-                <w:numId w:val="2"/>
+                <w:numId w:val="9"/>
               </w:numPr>
               <w:spacing w:line="276" w:lineRule="auto"/>
             </w:pPr>
             <w:r>
-              <w:t>Biểu đồ Luồng dữ liệu (DFD)</w:t>
-            </w:r>
-          </w:p>
-          <w:p>
-            <w:pPr>
-              <w:pStyle w:val="oancuaDanhsach"/>
-              <w:numPr>
-                <w:ilvl w:val="1"/>
-                <w:numId w:val="2"/>
-              </w:numPr>
-              <w:spacing w:line="276" w:lineRule="auto"/>
-            </w:pPr>
-            <w:r>
-              <w:t>Sơ đồ Use case tổng quát</w:t>
+              <w:t>Sơ đồ Trình tự (SD)</w:t>
             </w:r>
           </w:p>
         </w:tc>
@@ -117,6 +212,10 @@
     <w:p>
       <w:pPr>
         <w:pStyle w:val="oancuaDanhsach"/>
+        <w:numPr>
+          <w:ilvl w:val="0"/>
+          <w:numId w:val="10"/>
+        </w:numPr>
         <w:spacing w:after="0" w:line="276" w:lineRule="auto"/>
         <w:rPr>
           <w:b/>
@@ -124,6 +223,14 @@
           <w:lang w:val="en-US"/>
         </w:rPr>
       </w:pPr>
+      <w:r>
+        <w:rPr>
+          <w:b/>
+          <w:bCs/>
+          <w:lang w:val="en-US"/>
+        </w:rPr>
+        <w:t>Ly + Mây + Ngọc Anh + Phong:</w:t>
+      </w:r>
     </w:p>
     <w:tbl>
       <w:tblPr>
@@ -148,10 +255,31 @@
           </w:tcPr>
           <w:p>
             <w:pPr>
+              <w:pStyle w:val="oancuaDanhsach"/>
+              <w:numPr>
+                <w:ilvl w:val="0"/>
+                <w:numId w:val="2"/>
+              </w:numPr>
               <w:spacing w:line="276" w:lineRule="auto"/>
             </w:pPr>
             <w:r>
-              <w:t>1.4 Miêu tả chi tiết các Use cases</w:t>
+              <w:t>Thiết kế Dữ liệu</w:t>
+            </w:r>
+          </w:p>
+          <w:p>
+            <w:pPr>
+              <w:pStyle w:val="oancuaDanhsach"/>
+              <w:numPr>
+                <w:ilvl w:val="0"/>
+                <w:numId w:val="2"/>
+              </w:numPr>
+              <w:spacing w:line="276" w:lineRule="auto"/>
+            </w:pPr>
+            <w:r>
+              <w:rPr>
+                <w:lang w:val="en-US"/>
+              </w:rPr>
+              <w:t>Chuẩn hoá dữ liệu</w:t>
             </w:r>
           </w:p>
         </w:tc>
@@ -159,271 +287,10 @@
     </w:tbl>
     <w:p>
       <w:pPr>
-        <w:spacing w:after="0" w:line="276" w:lineRule="auto"/>
-        <w:rPr>
-          <w:b/>
-          <w:bCs/>
-          <w:lang w:val="en-US"/>
-        </w:rPr>
-      </w:pPr>
-    </w:p>
-    <w:tbl>
-      <w:tblPr>
-        <w:tblStyle w:val="LiBang"/>
-        <w:tblW w:w="0" w:type="auto"/>
-        <w:tblLook w:val="04A0" w:firstRow="1" w:lastRow="0" w:firstColumn="1" w:lastColumn="0" w:noHBand="0" w:noVBand="1"/>
-      </w:tblPr>
-      <w:tblGrid>
-        <w:gridCol w:w="9016"/>
-      </w:tblGrid>
-      <w:tr>
-        <w:tc>
-          <w:tcPr>
-            <w:tcW w:w="9016" w:type="dxa"/>
-            <w:tcBorders>
-              <w:top w:val="single" w:sz="4" w:space="0" w:color="auto"/>
-              <w:left w:val="single" w:sz="4" w:space="0" w:color="auto"/>
-              <w:bottom w:val="single" w:sz="4" w:space="0" w:color="auto"/>
-              <w:right w:val="single" w:sz="4" w:space="0" w:color="auto"/>
-            </w:tcBorders>
-            <w:hideMark/>
-          </w:tcPr>
-          <w:p>
-            <w:pPr>
-              <w:spacing w:line="276" w:lineRule="auto"/>
-            </w:pPr>
-            <w:r>
-              <w:t>1.5 Sơ đồ Trình tự (SD)</w:t>
-            </w:r>
-          </w:p>
-          <w:p>
-            <w:pPr>
-              <w:spacing w:line="276" w:lineRule="auto"/>
-            </w:pPr>
-            <w:r>
-              <w:t>1.6 Biểu đồ quan hệ thực thể (ERD)</w:t>
-            </w:r>
-          </w:p>
-          <w:p>
-            <w:pPr>
-              <w:spacing w:line="276" w:lineRule="auto"/>
-            </w:pPr>
-            <w:r>
-              <w:t>1. Thiết kế Kiến trúc</w:t>
-            </w:r>
-          </w:p>
-          <w:p>
-            <w:pPr>
-              <w:spacing w:line="276" w:lineRule="auto"/>
-            </w:pPr>
-            <w:r>
-              <w:t>2. Thiết kế Hướng đối tượng</w:t>
-            </w:r>
-          </w:p>
-        </w:tc>
-      </w:tr>
-    </w:tbl>
-    <w:p>
-      <w:pPr>
-        <w:spacing w:after="0" w:line="276" w:lineRule="auto"/>
-        <w:rPr>
-          <w:b/>
-          <w:bCs/>
-          <w:lang w:val="en-US"/>
-        </w:rPr>
-      </w:pPr>
-    </w:p>
-    <w:tbl>
-      <w:tblPr>
-        <w:tblStyle w:val="LiBang"/>
-        <w:tblW w:w="0" w:type="auto"/>
-        <w:tblLook w:val="04A0" w:firstRow="1" w:lastRow="0" w:firstColumn="1" w:lastColumn="0" w:noHBand="0" w:noVBand="1"/>
-      </w:tblPr>
-      <w:tblGrid>
-        <w:gridCol w:w="9016"/>
-      </w:tblGrid>
-      <w:tr>
-        <w:tc>
-          <w:tcPr>
-            <w:tcW w:w="9016" w:type="dxa"/>
-            <w:tcBorders>
-              <w:top w:val="single" w:sz="4" w:space="0" w:color="auto"/>
-              <w:left w:val="single" w:sz="4" w:space="0" w:color="auto"/>
-              <w:bottom w:val="single" w:sz="4" w:space="0" w:color="auto"/>
-              <w:right w:val="single" w:sz="4" w:space="0" w:color="auto"/>
-            </w:tcBorders>
-            <w:hideMark/>
-          </w:tcPr>
-          <w:p>
-            <w:pPr>
-              <w:spacing w:line="276" w:lineRule="auto"/>
-            </w:pPr>
-            <w:r>
-              <w:t>3. Thiết kế Dữ liệu</w:t>
-            </w:r>
-          </w:p>
-        </w:tc>
-      </w:tr>
-    </w:tbl>
-    <w:p>
-      <w:pPr>
-        <w:spacing w:after="0" w:line="276" w:lineRule="auto"/>
-        <w:rPr>
-          <w:b/>
-          <w:bCs/>
-          <w:lang w:val="en-US"/>
-        </w:rPr>
-      </w:pPr>
-    </w:p>
-    <w:p>
-      <w:pPr>
-        <w:spacing w:after="0" w:line="276" w:lineRule="auto"/>
-        <w:rPr>
-          <w:lang w:val="en-US"/>
-        </w:rPr>
-      </w:pPr>
-    </w:p>
-    <w:p>
-      <w:pPr>
-        <w:spacing w:after="0" w:line="276" w:lineRule="auto"/>
-        <w:rPr>
-          <w:i/>
-          <w:iCs/>
-          <w:color w:val="FF0000"/>
-          <w:lang w:val="en-US"/>
-        </w:rPr>
-      </w:pPr>
-      <w:r>
-        <w:rPr>
-          <w:i/>
-          <w:iCs/>
-          <w:color w:val="FF0000"/>
-          <w:lang w:val="en-US"/>
-        </w:rPr>
-        <w:t>Mọi người hoàn thành và add file vào github trước 24h 18/12 để nhóm trưởng tổng hợp và chỉnh sửa!</w:t>
-      </w:r>
-    </w:p>
-    <w:p>
-      <w:pPr>
         <w:pStyle w:val="oancuaDanhsach"/>
         <w:numPr>
           <w:ilvl w:val="0"/>
-          <w:numId w:val="3"/>
-        </w:numPr>
-        <w:spacing w:after="0" w:line="276" w:lineRule="auto"/>
-        <w:rPr>
-          <w:i/>
-          <w:iCs/>
-          <w:lang w:val="en-US"/>
-        </w:rPr>
-      </w:pPr>
-      <w:r>
-        <w:rPr>
-          <w:i/>
-          <w:iCs/>
-          <w:lang w:val="en-US"/>
-        </w:rPr>
-        <w:t>Đạt: US01</w:t>
-      </w:r>
-    </w:p>
-    <w:p>
-      <w:pPr>
-        <w:pStyle w:val="oancuaDanhsach"/>
-        <w:numPr>
-          <w:ilvl w:val="0"/>
-          <w:numId w:val="3"/>
-        </w:numPr>
-        <w:spacing w:after="0" w:line="276" w:lineRule="auto"/>
-        <w:rPr>
-          <w:i/>
-          <w:iCs/>
-          <w:lang w:val="en-US"/>
-        </w:rPr>
-      </w:pPr>
-      <w:r>
-        <w:rPr>
-          <w:i/>
-          <w:iCs/>
-          <w:lang w:val="en-US"/>
-        </w:rPr>
-        <w:t>Ly: US02</w:t>
-      </w:r>
-    </w:p>
-    <w:p>
-      <w:pPr>
-        <w:pStyle w:val="oancuaDanhsach"/>
-        <w:numPr>
-          <w:ilvl w:val="0"/>
-          <w:numId w:val="3"/>
-        </w:numPr>
-        <w:spacing w:after="0" w:line="276" w:lineRule="auto"/>
-        <w:rPr>
-          <w:i/>
-          <w:iCs/>
-          <w:lang w:val="en-US"/>
-        </w:rPr>
-      </w:pPr>
-      <w:r>
-        <w:rPr>
-          <w:i/>
-          <w:iCs/>
-          <w:lang w:val="en-US"/>
-        </w:rPr>
-        <w:t>Ngọc Anh: US03</w:t>
-      </w:r>
-    </w:p>
-    <w:p>
-      <w:pPr>
-        <w:pStyle w:val="oancuaDanhsach"/>
-        <w:numPr>
-          <w:ilvl w:val="0"/>
-          <w:numId w:val="3"/>
-        </w:numPr>
-        <w:spacing w:after="0" w:line="276" w:lineRule="auto"/>
-        <w:rPr>
-          <w:i/>
-          <w:iCs/>
-          <w:lang w:val="en-US"/>
-        </w:rPr>
-      </w:pPr>
-      <w:r>
-        <w:rPr>
-          <w:i/>
-          <w:iCs/>
-          <w:lang w:val="en-US"/>
-        </w:rPr>
-        <w:t>Phong: US04</w:t>
-      </w:r>
-    </w:p>
-    <w:p>
-      <w:pPr>
-        <w:pStyle w:val="oancuaDanhsach"/>
-        <w:numPr>
-          <w:ilvl w:val="0"/>
-          <w:numId w:val="3"/>
-        </w:numPr>
-        <w:spacing w:after="0" w:line="276" w:lineRule="auto"/>
-        <w:rPr>
-          <w:i/>
-          <w:iCs/>
-          <w:lang w:val="en-US"/>
-        </w:rPr>
-      </w:pPr>
-      <w:r>
-        <w:rPr>
-          <w:i/>
-          <w:iCs/>
-          <w:lang w:val="en-US"/>
-        </w:rPr>
-        <w:t>Mây: US05</w:t>
-      </w:r>
-    </w:p>
-    <w:p>
-      <w:pPr>
-        <w:pStyle w:val="oancuaDanhsach"/>
-        <w:numPr>
-          <w:ilvl w:val="0"/>
-          <w:numId w:val="2"/>
+          <w:numId w:val="10"/>
         </w:numPr>
         <w:spacing w:after="0" w:line="276" w:lineRule="auto"/>
         <w:rPr>
@@ -491,6 +358,149 @@
       <w:pPr>
         <w:spacing w:after="0" w:line="276" w:lineRule="auto"/>
         <w:rPr>
+          <w:lang w:val="en-US"/>
+        </w:rPr>
+      </w:pPr>
+    </w:p>
+    <w:p>
+      <w:pPr>
+        <w:spacing w:after="0" w:line="276" w:lineRule="auto"/>
+        <w:rPr>
+          <w:i/>
+          <w:iCs/>
+          <w:color w:val="FF0000"/>
+          <w:lang w:val="en-US"/>
+        </w:rPr>
+      </w:pPr>
+      <w:r>
+        <w:rPr>
+          <w:i/>
+          <w:iCs/>
+          <w:color w:val="FF0000"/>
+          <w:lang w:val="en-US"/>
+        </w:rPr>
+        <w:t>Mọi người hoàn thành và add file vào github trước 24h 18/12 để nhóm trưởng tổng hợp và chỉnh sửa!</w:t>
+      </w:r>
+    </w:p>
+    <w:p>
+      <w:pPr>
+        <w:pStyle w:val="oancuaDanhsach"/>
+        <w:numPr>
+          <w:ilvl w:val="0"/>
+          <w:numId w:val="3"/>
+        </w:numPr>
+        <w:spacing w:after="0" w:line="276" w:lineRule="auto"/>
+        <w:rPr>
+          <w:i/>
+          <w:iCs/>
+          <w:lang w:val="en-US"/>
+        </w:rPr>
+      </w:pPr>
+      <w:r>
+        <w:rPr>
+          <w:i/>
+          <w:iCs/>
+          <w:lang w:val="en-US"/>
+        </w:rPr>
+        <w:t>Đạt: US01</w:t>
+      </w:r>
+    </w:p>
+    <w:p>
+      <w:pPr>
+        <w:pStyle w:val="oancuaDanhsach"/>
+        <w:numPr>
+          <w:ilvl w:val="0"/>
+          <w:numId w:val="3"/>
+        </w:numPr>
+        <w:spacing w:after="0" w:line="276" w:lineRule="auto"/>
+        <w:rPr>
+          <w:i/>
+          <w:iCs/>
+          <w:lang w:val="en-US"/>
+        </w:rPr>
+      </w:pPr>
+      <w:r>
+        <w:rPr>
+          <w:i/>
+          <w:iCs/>
+          <w:lang w:val="en-US"/>
+        </w:rPr>
+        <w:t>Ly: US02</w:t>
+      </w:r>
+    </w:p>
+    <w:p>
+      <w:pPr>
+        <w:pStyle w:val="oancuaDanhsach"/>
+        <w:numPr>
+          <w:ilvl w:val="0"/>
+          <w:numId w:val="3"/>
+        </w:numPr>
+        <w:spacing w:after="0" w:line="276" w:lineRule="auto"/>
+        <w:rPr>
+          <w:i/>
+          <w:iCs/>
+          <w:lang w:val="en-US"/>
+        </w:rPr>
+      </w:pPr>
+      <w:r>
+        <w:rPr>
+          <w:i/>
+          <w:iCs/>
+          <w:lang w:val="en-US"/>
+        </w:rPr>
+        <w:t>Ngọc Anh: US03</w:t>
+      </w:r>
+    </w:p>
+    <w:p>
+      <w:pPr>
+        <w:pStyle w:val="oancuaDanhsach"/>
+        <w:numPr>
+          <w:ilvl w:val="0"/>
+          <w:numId w:val="3"/>
+        </w:numPr>
+        <w:spacing w:after="0" w:line="276" w:lineRule="auto"/>
+        <w:rPr>
+          <w:i/>
+          <w:iCs/>
+          <w:lang w:val="en-US"/>
+        </w:rPr>
+      </w:pPr>
+      <w:r>
+        <w:rPr>
+          <w:i/>
+          <w:iCs/>
+          <w:lang w:val="en-US"/>
+        </w:rPr>
+        <w:t>Phong: US04</w:t>
+      </w:r>
+    </w:p>
+    <w:p>
+      <w:pPr>
+        <w:pStyle w:val="oancuaDanhsach"/>
+        <w:numPr>
+          <w:ilvl w:val="0"/>
+          <w:numId w:val="3"/>
+        </w:numPr>
+        <w:spacing w:after="0" w:line="276" w:lineRule="auto"/>
+        <w:rPr>
+          <w:i/>
+          <w:iCs/>
+          <w:lang w:val="en-US"/>
+        </w:rPr>
+      </w:pPr>
+      <w:r>
+        <w:rPr>
+          <w:i/>
+          <w:iCs/>
+          <w:lang w:val="en-US"/>
+        </w:rPr>
+        <w:t>Mây: US05</w:t>
+      </w:r>
+    </w:p>
+    <w:p>
+      <w:pPr>
+        <w:spacing w:after="0" w:line="276" w:lineRule="auto"/>
+        <w:rPr>
           <w:b/>
           <w:bCs/>
           <w:lang w:val="en-US"/>
@@ -518,6 +528,17 @@
       </w:pPr>
     </w:p>
     <w:p/>
+    <w:p>
+      <w:pPr>
+        <w:pStyle w:val="oancuaDanhsach"/>
+        <w:spacing w:after="0" w:line="276" w:lineRule="auto"/>
+        <w:rPr>
+          <w:b/>
+          <w:bCs/>
+          <w:lang w:val="en-US"/>
+        </w:rPr>
+      </w:pPr>
+    </w:p>
     <w:sectPr>
       <w:pgSz w:w="11906" w:h="16838" w:code="9"/>
       <w:pgMar w:top="1440" w:right="1440" w:bottom="1440" w:left="1440" w:header="709" w:footer="709" w:gutter="0"/>
@@ -531,6 +552,205 @@
 <file path=word/numbering.xml><?xml version="1.0" encoding="utf-8"?>
 <w:numbering xmlns:wpc="http://schemas.microsoft.com/office/word/2010/wordprocessingCanvas" xmlns:cx="http://schemas.microsoft.com/office/drawing/2014/chartex" xmlns:cx1="http://schemas.microsoft.com/office/drawing/2015/9/8/chartex" xmlns:cx2="http://schemas.microsoft.com/office/drawing/2015/10/21/chartex" xmlns:cx3="http://schemas.microsoft.com/office/drawing/2016/5/9/chartex" xmlns:cx4="http://schemas.microsoft.com/office/drawing/2016/5/10/chartex" xmlns:cx5="http://schemas.microsoft.com/office/drawing/2016/5/11/chartex" xmlns:cx6="http://schemas.microsoft.com/office/drawing/2016/5/12/chartex" xmlns:cx7="http://schemas.microsoft.com/office/drawing/2016/5/13/chartex" xmlns:cx8="http://schemas.microsoft.com/office/drawing/2016/5/14/chartex" xmlns:mc="http://schemas.openxmlformats.org/markup-compatibility/2006" xmlns:aink="http://schemas.microsoft.com/office/drawing/2016/ink" xmlns:am3d="http://schemas.microsoft.com/office/drawing/2017/model3d" xmlns:o="urn:schemas-microsoft-com:office:office" xmlns:oel="http://schemas.microsoft.com/office/2019/extlst" xmlns:r="http://schemas.openxmlformats.org/officeDocument/2006/relationships" xmlns:m="http://schemas.openxmlformats.org/officeDocument/2006/math" xmlns:v="urn:schemas-microsoft-com:vml" xmlns:wp14="http://schemas.microsoft.com/office/word/2010/wordprocessingDrawing" xmlns:wp="http://schemas.openxmlformats.org/drawingml/2006/wordprocessingDrawing" xmlns:w10="urn:schemas-microsoft-com:office:word" xmlns:w="http://schemas.openxmlformats.org/wordprocessingml/2006/main" xmlns:w14="http://schemas.microsoft.com/office/word/2010/wordml" xmlns:w15="http://schemas.microsoft.com/office/word/2012/wordml" xmlns:w16cex="http://schemas.microsoft.com/office/word/2018/wordml/cex" xmlns:w16cid="http://schemas.microsoft.com/office/word/2016/wordml/cid" xmlns:w16="http://schemas.microsoft.com/office/word/2018/wordml" xmlns:w16sdtdh="http://schemas.microsoft.com/office/word/2020/wordml/sdtdatahash" xmlns:w16se="http://schemas.microsoft.com/office/word/2015/wordml/symex" xmlns:wpg="http://schemas.microsoft.com/office/word/2010/wordprocessingGroup" xmlns:wpi="http://schemas.microsoft.com/office/word/2010/wordprocessingInk" xmlns:wne="http://schemas.microsoft.com/office/word/2006/wordml" xmlns:wps="http://schemas.microsoft.com/office/word/2010/wordprocessingShape" mc:Ignorable="w14 w15 w16se w16cid w16 w16cex w16sdtdh wp14">
   <w:abstractNum w:abstractNumId="0" w15:restartNumberingAfterBreak="0">
+    <w:nsid w:val="0B1E32DA"/>
+    <w:multiLevelType w:val="multilevel"/>
+    <w:tmpl w:val="05EC6A46"/>
+    <w:lvl w:ilvl="0">
+      <w:start w:val="1"/>
+      <w:numFmt w:val="decimal"/>
+      <w:lvlText w:val="%1"/>
+      <w:lvlJc w:val="left"/>
+      <w:pPr>
+        <w:ind w:left="420" w:hanging="420"/>
+      </w:pPr>
+      <w:rPr>
+        <w:rFonts w:hint="default"/>
+      </w:rPr>
+    </w:lvl>
+    <w:lvl w:ilvl="1">
+      <w:start w:val="1"/>
+      <w:numFmt w:val="decimal"/>
+      <w:lvlText w:val="%1.%2"/>
+      <w:lvlJc w:val="left"/>
+      <w:pPr>
+        <w:ind w:left="420" w:hanging="420"/>
+      </w:pPr>
+      <w:rPr>
+        <w:rFonts w:hint="default"/>
+      </w:rPr>
+    </w:lvl>
+    <w:lvl w:ilvl="2">
+      <w:start w:val="1"/>
+      <w:numFmt w:val="decimal"/>
+      <w:lvlText w:val="%1.%2.%3"/>
+      <w:lvlJc w:val="left"/>
+      <w:pPr>
+        <w:ind w:left="720" w:hanging="720"/>
+      </w:pPr>
+      <w:rPr>
+        <w:rFonts w:hint="default"/>
+      </w:rPr>
+    </w:lvl>
+    <w:lvl w:ilvl="3">
+      <w:start w:val="1"/>
+      <w:numFmt w:val="decimal"/>
+      <w:lvlText w:val="%1.%2.%3.%4"/>
+      <w:lvlJc w:val="left"/>
+      <w:pPr>
+        <w:ind w:left="1080" w:hanging="1080"/>
+      </w:pPr>
+      <w:rPr>
+        <w:rFonts w:hint="default"/>
+      </w:rPr>
+    </w:lvl>
+    <w:lvl w:ilvl="4">
+      <w:start w:val="1"/>
+      <w:numFmt w:val="decimal"/>
+      <w:lvlText w:val="%1.%2.%3.%4.%5"/>
+      <w:lvlJc w:val="left"/>
+      <w:pPr>
+        <w:ind w:left="1080" w:hanging="1080"/>
+      </w:pPr>
+      <w:rPr>
+        <w:rFonts w:hint="default"/>
+      </w:rPr>
+    </w:lvl>
+    <w:lvl w:ilvl="5">
+      <w:start w:val="1"/>
+      <w:numFmt w:val="decimal"/>
+      <w:lvlText w:val="%1.%2.%3.%4.%5.%6"/>
+      <w:lvlJc w:val="left"/>
+      <w:pPr>
+        <w:ind w:left="1440" w:hanging="1440"/>
+      </w:pPr>
+      <w:rPr>
+        <w:rFonts w:hint="default"/>
+      </w:rPr>
+    </w:lvl>
+    <w:lvl w:ilvl="6">
+      <w:start w:val="1"/>
+      <w:numFmt w:val="decimal"/>
+      <w:lvlText w:val="%1.%2.%3.%4.%5.%6.%7"/>
+      <w:lvlJc w:val="left"/>
+      <w:pPr>
+        <w:ind w:left="1440" w:hanging="1440"/>
+      </w:pPr>
+      <w:rPr>
+        <w:rFonts w:hint="default"/>
+      </w:rPr>
+    </w:lvl>
+    <w:lvl w:ilvl="7">
+      <w:start w:val="1"/>
+      <w:numFmt w:val="decimal"/>
+      <w:lvlText w:val="%1.%2.%3.%4.%5.%6.%7.%8"/>
+      <w:lvlJc w:val="left"/>
+      <w:pPr>
+        <w:ind w:left="1800" w:hanging="1800"/>
+      </w:pPr>
+      <w:rPr>
+        <w:rFonts w:hint="default"/>
+      </w:rPr>
+    </w:lvl>
+    <w:lvl w:ilvl="8">
+      <w:start w:val="1"/>
+      <w:numFmt w:val="decimal"/>
+      <w:lvlText w:val="%1.%2.%3.%4.%5.%6.%7.%8.%9"/>
+      <w:lvlJc w:val="left"/>
+      <w:pPr>
+        <w:ind w:left="2160" w:hanging="2160"/>
+      </w:pPr>
+      <w:rPr>
+        <w:rFonts w:hint="default"/>
+      </w:rPr>
+    </w:lvl>
+  </w:abstractNum>
+  <w:abstractNum w:abstractNumId="1" w15:restartNumberingAfterBreak="0">
+    <w:nsid w:val="1557624D"/>
+    <w:multiLevelType w:val="hybridMultilevel"/>
+    <w:tmpl w:val="04D6EA68"/>
+    <w:lvl w:ilvl="0" w:tplc="042A0011">
+      <w:start w:val="1"/>
+      <w:numFmt w:val="decimal"/>
+      <w:lvlText w:val="%1)"/>
+      <w:lvlJc w:val="left"/>
+      <w:pPr>
+        <w:ind w:left="1080" w:hanging="360"/>
+      </w:pPr>
+    </w:lvl>
+    <w:lvl w:ilvl="1" w:tplc="042A0019" w:tentative="1">
+      <w:start w:val="1"/>
+      <w:numFmt w:val="lowerLetter"/>
+      <w:lvlText w:val="%2."/>
+      <w:lvlJc w:val="left"/>
+      <w:pPr>
+        <w:ind w:left="1800" w:hanging="360"/>
+      </w:pPr>
+    </w:lvl>
+    <w:lvl w:ilvl="2" w:tplc="042A001B" w:tentative="1">
+      <w:start w:val="1"/>
+      <w:numFmt w:val="lowerRoman"/>
+      <w:lvlText w:val="%3."/>
+      <w:lvlJc w:val="right"/>
+      <w:pPr>
+        <w:ind w:left="2520" w:hanging="180"/>
+      </w:pPr>
+    </w:lvl>
+    <w:lvl w:ilvl="3" w:tplc="042A000F" w:tentative="1">
+      <w:start w:val="1"/>
+      <w:numFmt w:val="decimal"/>
+      <w:lvlText w:val="%4."/>
+      <w:lvlJc w:val="left"/>
+      <w:pPr>
+        <w:ind w:left="3240" w:hanging="360"/>
+      </w:pPr>
+    </w:lvl>
+    <w:lvl w:ilvl="4" w:tplc="042A0019" w:tentative="1">
+      <w:start w:val="1"/>
+      <w:numFmt w:val="lowerLetter"/>
+      <w:lvlText w:val="%5."/>
+      <w:lvlJc w:val="left"/>
+      <w:pPr>
+        <w:ind w:left="3960" w:hanging="360"/>
+      </w:pPr>
+    </w:lvl>
+    <w:lvl w:ilvl="5" w:tplc="042A001B" w:tentative="1">
+      <w:start w:val="1"/>
+      <w:numFmt w:val="lowerRoman"/>
+      <w:lvlText w:val="%6."/>
+      <w:lvlJc w:val="right"/>
+      <w:pPr>
+        <w:ind w:left="4680" w:hanging="180"/>
+      </w:pPr>
+    </w:lvl>
+    <w:lvl w:ilvl="6" w:tplc="042A000F" w:tentative="1">
+      <w:start w:val="1"/>
+      <w:numFmt w:val="decimal"/>
+      <w:lvlText w:val="%7."/>
+      <w:lvlJc w:val="left"/>
+      <w:pPr>
+        <w:ind w:left="5400" w:hanging="360"/>
+      </w:pPr>
+    </w:lvl>
+    <w:lvl w:ilvl="7" w:tplc="042A0019" w:tentative="1">
+      <w:start w:val="1"/>
+      <w:numFmt w:val="lowerLetter"/>
+      <w:lvlText w:val="%8."/>
+      <w:lvlJc w:val="left"/>
+      <w:pPr>
+        <w:ind w:left="6120" w:hanging="360"/>
+      </w:pPr>
+    </w:lvl>
+    <w:lvl w:ilvl="8" w:tplc="042A001B" w:tentative="1">
+      <w:start w:val="1"/>
+      <w:numFmt w:val="lowerRoman"/>
+      <w:lvlText w:val="%9."/>
+      <w:lvlJc w:val="right"/>
+      <w:pPr>
+        <w:ind w:left="6840" w:hanging="180"/>
+      </w:pPr>
+    </w:lvl>
+  </w:abstractNum>
+  <w:abstractNum w:abstractNumId="2" w15:restartNumberingAfterBreak="0">
     <w:nsid w:val="207A2B7B"/>
     <w:multiLevelType w:val="multilevel"/>
     <w:tmpl w:val="8D487A36"/>
@@ -651,7 +871,7 @@
       </w:rPr>
     </w:lvl>
   </w:abstractNum>
-  <w:abstractNum w:abstractNumId="1" w15:restartNumberingAfterBreak="0">
+  <w:abstractNum w:abstractNumId="3" w15:restartNumberingAfterBreak="0">
     <w:nsid w:val="2CE8075F"/>
     <w:multiLevelType w:val="hybridMultilevel"/>
     <w:tmpl w:val="1480D606"/>
@@ -764,11 +984,530 @@
       </w:rPr>
     </w:lvl>
   </w:abstractNum>
+  <w:abstractNum w:abstractNumId="4" w15:restartNumberingAfterBreak="0">
+    <w:nsid w:val="4C6F0EE7"/>
+    <w:multiLevelType w:val="hybridMultilevel"/>
+    <w:tmpl w:val="AEC09540"/>
+    <w:lvl w:ilvl="0" w:tplc="042A0011">
+      <w:start w:val="1"/>
+      <w:numFmt w:val="decimal"/>
+      <w:lvlText w:val="%1)"/>
+      <w:lvlJc w:val="left"/>
+      <w:pPr>
+        <w:ind w:left="720" w:hanging="360"/>
+      </w:pPr>
+    </w:lvl>
+    <w:lvl w:ilvl="1" w:tplc="042A0019" w:tentative="1">
+      <w:start w:val="1"/>
+      <w:numFmt w:val="lowerLetter"/>
+      <w:lvlText w:val="%2."/>
+      <w:lvlJc w:val="left"/>
+      <w:pPr>
+        <w:ind w:left="1440" w:hanging="360"/>
+      </w:pPr>
+    </w:lvl>
+    <w:lvl w:ilvl="2" w:tplc="042A001B" w:tentative="1">
+      <w:start w:val="1"/>
+      <w:numFmt w:val="lowerRoman"/>
+      <w:lvlText w:val="%3."/>
+      <w:lvlJc w:val="right"/>
+      <w:pPr>
+        <w:ind w:left="2160" w:hanging="180"/>
+      </w:pPr>
+    </w:lvl>
+    <w:lvl w:ilvl="3" w:tplc="042A000F" w:tentative="1">
+      <w:start w:val="1"/>
+      <w:numFmt w:val="decimal"/>
+      <w:lvlText w:val="%4."/>
+      <w:lvlJc w:val="left"/>
+      <w:pPr>
+        <w:ind w:left="2880" w:hanging="360"/>
+      </w:pPr>
+    </w:lvl>
+    <w:lvl w:ilvl="4" w:tplc="042A0019" w:tentative="1">
+      <w:start w:val="1"/>
+      <w:numFmt w:val="lowerLetter"/>
+      <w:lvlText w:val="%5."/>
+      <w:lvlJc w:val="left"/>
+      <w:pPr>
+        <w:ind w:left="3600" w:hanging="360"/>
+      </w:pPr>
+    </w:lvl>
+    <w:lvl w:ilvl="5" w:tplc="042A001B" w:tentative="1">
+      <w:start w:val="1"/>
+      <w:numFmt w:val="lowerRoman"/>
+      <w:lvlText w:val="%6."/>
+      <w:lvlJc w:val="right"/>
+      <w:pPr>
+        <w:ind w:left="4320" w:hanging="180"/>
+      </w:pPr>
+    </w:lvl>
+    <w:lvl w:ilvl="6" w:tplc="042A000F" w:tentative="1">
+      <w:start w:val="1"/>
+      <w:numFmt w:val="decimal"/>
+      <w:lvlText w:val="%7."/>
+      <w:lvlJc w:val="left"/>
+      <w:pPr>
+        <w:ind w:left="5040" w:hanging="360"/>
+      </w:pPr>
+    </w:lvl>
+    <w:lvl w:ilvl="7" w:tplc="042A0019" w:tentative="1">
+      <w:start w:val="1"/>
+      <w:numFmt w:val="lowerLetter"/>
+      <w:lvlText w:val="%8."/>
+      <w:lvlJc w:val="left"/>
+      <w:pPr>
+        <w:ind w:left="5760" w:hanging="360"/>
+      </w:pPr>
+    </w:lvl>
+    <w:lvl w:ilvl="8" w:tplc="042A001B" w:tentative="1">
+      <w:start w:val="1"/>
+      <w:numFmt w:val="lowerRoman"/>
+      <w:lvlText w:val="%9."/>
+      <w:lvlJc w:val="right"/>
+      <w:pPr>
+        <w:ind w:left="6480" w:hanging="180"/>
+      </w:pPr>
+    </w:lvl>
+  </w:abstractNum>
+  <w:abstractNum w:abstractNumId="5" w15:restartNumberingAfterBreak="0">
+    <w:nsid w:val="4F7B6122"/>
+    <w:multiLevelType w:val="multilevel"/>
+    <w:tmpl w:val="3DC2A738"/>
+    <w:lvl w:ilvl="0">
+      <w:start w:val="1"/>
+      <w:numFmt w:val="decimal"/>
+      <w:lvlText w:val="%1)"/>
+      <w:lvlJc w:val="left"/>
+      <w:pPr>
+        <w:ind w:left="720" w:hanging="360"/>
+      </w:pPr>
+      <w:rPr>
+        <w:rFonts w:hint="default"/>
+      </w:rPr>
+    </w:lvl>
+    <w:lvl w:ilvl="1">
+      <w:start w:val="1"/>
+      <w:numFmt w:val="decimal"/>
+      <w:isLgl/>
+      <w:lvlText w:val="%1.%2"/>
+      <w:lvlJc w:val="left"/>
+      <w:pPr>
+        <w:ind w:left="480" w:hanging="480"/>
+      </w:pPr>
+      <w:rPr>
+        <w:rFonts w:hint="default"/>
+      </w:rPr>
+    </w:lvl>
+    <w:lvl w:ilvl="2">
+      <w:start w:val="1"/>
+      <w:numFmt w:val="decimal"/>
+      <w:isLgl/>
+      <w:lvlText w:val="%1.%2.%3"/>
+      <w:lvlJc w:val="left"/>
+      <w:pPr>
+        <w:ind w:left="1080" w:hanging="720"/>
+      </w:pPr>
+      <w:rPr>
+        <w:rFonts w:hint="default"/>
+      </w:rPr>
+    </w:lvl>
+    <w:lvl w:ilvl="3">
+      <w:start w:val="1"/>
+      <w:numFmt w:val="decimal"/>
+      <w:isLgl/>
+      <w:lvlText w:val="%1.%2.%3.%4"/>
+      <w:lvlJc w:val="left"/>
+      <w:pPr>
+        <w:ind w:left="1440" w:hanging="1080"/>
+      </w:pPr>
+      <w:rPr>
+        <w:rFonts w:hint="default"/>
+      </w:rPr>
+    </w:lvl>
+    <w:lvl w:ilvl="4">
+      <w:start w:val="1"/>
+      <w:numFmt w:val="decimal"/>
+      <w:isLgl/>
+      <w:lvlText w:val="%1.%2.%3.%4.%5"/>
+      <w:lvlJc w:val="left"/>
+      <w:pPr>
+        <w:ind w:left="1440" w:hanging="1080"/>
+      </w:pPr>
+      <w:rPr>
+        <w:rFonts w:hint="default"/>
+      </w:rPr>
+    </w:lvl>
+    <w:lvl w:ilvl="5">
+      <w:start w:val="1"/>
+      <w:numFmt w:val="decimal"/>
+      <w:isLgl/>
+      <w:lvlText w:val="%1.%2.%3.%4.%5.%6"/>
+      <w:lvlJc w:val="left"/>
+      <w:pPr>
+        <w:ind w:left="1800" w:hanging="1440"/>
+      </w:pPr>
+      <w:rPr>
+        <w:rFonts w:hint="default"/>
+      </w:rPr>
+    </w:lvl>
+    <w:lvl w:ilvl="6">
+      <w:start w:val="1"/>
+      <w:numFmt w:val="decimal"/>
+      <w:isLgl/>
+      <w:lvlText w:val="%1.%2.%3.%4.%5.%6.%7"/>
+      <w:lvlJc w:val="left"/>
+      <w:pPr>
+        <w:ind w:left="1800" w:hanging="1440"/>
+      </w:pPr>
+      <w:rPr>
+        <w:rFonts w:hint="default"/>
+      </w:rPr>
+    </w:lvl>
+    <w:lvl w:ilvl="7">
+      <w:start w:val="1"/>
+      <w:numFmt w:val="decimal"/>
+      <w:isLgl/>
+      <w:lvlText w:val="%1.%2.%3.%4.%5.%6.%7.%8"/>
+      <w:lvlJc w:val="left"/>
+      <w:pPr>
+        <w:ind w:left="2160" w:hanging="1800"/>
+      </w:pPr>
+      <w:rPr>
+        <w:rFonts w:hint="default"/>
+      </w:rPr>
+    </w:lvl>
+    <w:lvl w:ilvl="8">
+      <w:start w:val="1"/>
+      <w:numFmt w:val="decimal"/>
+      <w:isLgl/>
+      <w:lvlText w:val="%1.%2.%3.%4.%5.%6.%7.%8.%9"/>
+      <w:lvlJc w:val="left"/>
+      <w:pPr>
+        <w:ind w:left="2520" w:hanging="2160"/>
+      </w:pPr>
+      <w:rPr>
+        <w:rFonts w:hint="default"/>
+      </w:rPr>
+    </w:lvl>
+  </w:abstractNum>
+  <w:abstractNum w:abstractNumId="6" w15:restartNumberingAfterBreak="0">
+    <w:nsid w:val="754C2DB5"/>
+    <w:multiLevelType w:val="hybridMultilevel"/>
+    <w:tmpl w:val="442A6A22"/>
+    <w:lvl w:ilvl="0" w:tplc="042A0011">
+      <w:start w:val="1"/>
+      <w:numFmt w:val="decimal"/>
+      <w:lvlText w:val="%1)"/>
+      <w:lvlJc w:val="left"/>
+      <w:pPr>
+        <w:ind w:left="720" w:hanging="360"/>
+      </w:pPr>
+    </w:lvl>
+    <w:lvl w:ilvl="1" w:tplc="042A0019" w:tentative="1">
+      <w:start w:val="1"/>
+      <w:numFmt w:val="lowerLetter"/>
+      <w:lvlText w:val="%2."/>
+      <w:lvlJc w:val="left"/>
+      <w:pPr>
+        <w:ind w:left="1440" w:hanging="360"/>
+      </w:pPr>
+    </w:lvl>
+    <w:lvl w:ilvl="2" w:tplc="042A001B" w:tentative="1">
+      <w:start w:val="1"/>
+      <w:numFmt w:val="lowerRoman"/>
+      <w:lvlText w:val="%3."/>
+      <w:lvlJc w:val="right"/>
+      <w:pPr>
+        <w:ind w:left="2160" w:hanging="180"/>
+      </w:pPr>
+    </w:lvl>
+    <w:lvl w:ilvl="3" w:tplc="042A000F" w:tentative="1">
+      <w:start w:val="1"/>
+      <w:numFmt w:val="decimal"/>
+      <w:lvlText w:val="%4."/>
+      <w:lvlJc w:val="left"/>
+      <w:pPr>
+        <w:ind w:left="2880" w:hanging="360"/>
+      </w:pPr>
+    </w:lvl>
+    <w:lvl w:ilvl="4" w:tplc="042A0019" w:tentative="1">
+      <w:start w:val="1"/>
+      <w:numFmt w:val="lowerLetter"/>
+      <w:lvlText w:val="%5."/>
+      <w:lvlJc w:val="left"/>
+      <w:pPr>
+        <w:ind w:left="3600" w:hanging="360"/>
+      </w:pPr>
+    </w:lvl>
+    <w:lvl w:ilvl="5" w:tplc="042A001B" w:tentative="1">
+      <w:start w:val="1"/>
+      <w:numFmt w:val="lowerRoman"/>
+      <w:lvlText w:val="%6."/>
+      <w:lvlJc w:val="right"/>
+      <w:pPr>
+        <w:ind w:left="4320" w:hanging="180"/>
+      </w:pPr>
+    </w:lvl>
+    <w:lvl w:ilvl="6" w:tplc="042A000F" w:tentative="1">
+      <w:start w:val="1"/>
+      <w:numFmt w:val="decimal"/>
+      <w:lvlText w:val="%7."/>
+      <w:lvlJc w:val="left"/>
+      <w:pPr>
+        <w:ind w:left="5040" w:hanging="360"/>
+      </w:pPr>
+    </w:lvl>
+    <w:lvl w:ilvl="7" w:tplc="042A0019" w:tentative="1">
+      <w:start w:val="1"/>
+      <w:numFmt w:val="lowerLetter"/>
+      <w:lvlText w:val="%8."/>
+      <w:lvlJc w:val="left"/>
+      <w:pPr>
+        <w:ind w:left="5760" w:hanging="360"/>
+      </w:pPr>
+    </w:lvl>
+    <w:lvl w:ilvl="8" w:tplc="042A001B" w:tentative="1">
+      <w:start w:val="1"/>
+      <w:numFmt w:val="lowerRoman"/>
+      <w:lvlText w:val="%9."/>
+      <w:lvlJc w:val="right"/>
+      <w:pPr>
+        <w:ind w:left="6480" w:hanging="180"/>
+      </w:pPr>
+    </w:lvl>
+  </w:abstractNum>
+  <w:abstractNum w:abstractNumId="7" w15:restartNumberingAfterBreak="0">
+    <w:nsid w:val="77E55ABE"/>
+    <w:multiLevelType w:val="multilevel"/>
+    <w:tmpl w:val="D30852D4"/>
+    <w:lvl w:ilvl="0">
+      <w:start w:val="1"/>
+      <w:numFmt w:val="decimal"/>
+      <w:lvlText w:val="%1"/>
+      <w:lvlJc w:val="left"/>
+      <w:pPr>
+        <w:ind w:left="360" w:hanging="360"/>
+      </w:pPr>
+      <w:rPr>
+        <w:rFonts w:hint="default"/>
+      </w:rPr>
+    </w:lvl>
+    <w:lvl w:ilvl="1">
+      <w:start w:val="2"/>
+      <w:numFmt w:val="decimal"/>
+      <w:lvlText w:val="%1.%2"/>
+      <w:lvlJc w:val="left"/>
+      <w:pPr>
+        <w:ind w:left="360" w:hanging="360"/>
+      </w:pPr>
+      <w:rPr>
+        <w:rFonts w:hint="default"/>
+      </w:rPr>
+    </w:lvl>
+    <w:lvl w:ilvl="2">
+      <w:start w:val="1"/>
+      <w:numFmt w:val="decimal"/>
+      <w:lvlText w:val="%1.%2.%3"/>
+      <w:lvlJc w:val="left"/>
+      <w:pPr>
+        <w:ind w:left="720" w:hanging="720"/>
+      </w:pPr>
+      <w:rPr>
+        <w:rFonts w:hint="default"/>
+      </w:rPr>
+    </w:lvl>
+    <w:lvl w:ilvl="3">
+      <w:start w:val="1"/>
+      <w:numFmt w:val="decimal"/>
+      <w:lvlText w:val="%1.%2.%3.%4"/>
+      <w:lvlJc w:val="left"/>
+      <w:pPr>
+        <w:ind w:left="1080" w:hanging="1080"/>
+      </w:pPr>
+      <w:rPr>
+        <w:rFonts w:hint="default"/>
+      </w:rPr>
+    </w:lvl>
+    <w:lvl w:ilvl="4">
+      <w:start w:val="1"/>
+      <w:numFmt w:val="decimal"/>
+      <w:lvlText w:val="%1.%2.%3.%4.%5"/>
+      <w:lvlJc w:val="left"/>
+      <w:pPr>
+        <w:ind w:left="1080" w:hanging="1080"/>
+      </w:pPr>
+      <w:rPr>
+        <w:rFonts w:hint="default"/>
+      </w:rPr>
+    </w:lvl>
+    <w:lvl w:ilvl="5">
+      <w:start w:val="1"/>
+      <w:numFmt w:val="decimal"/>
+      <w:lvlText w:val="%1.%2.%3.%4.%5.%6"/>
+      <w:lvlJc w:val="left"/>
+      <w:pPr>
+        <w:ind w:left="1440" w:hanging="1440"/>
+      </w:pPr>
+      <w:rPr>
+        <w:rFonts w:hint="default"/>
+      </w:rPr>
+    </w:lvl>
+    <w:lvl w:ilvl="6">
+      <w:start w:val="1"/>
+      <w:numFmt w:val="decimal"/>
+      <w:lvlText w:val="%1.%2.%3.%4.%5.%6.%7"/>
+      <w:lvlJc w:val="left"/>
+      <w:pPr>
+        <w:ind w:left="1440" w:hanging="1440"/>
+      </w:pPr>
+      <w:rPr>
+        <w:rFonts w:hint="default"/>
+      </w:rPr>
+    </w:lvl>
+    <w:lvl w:ilvl="7">
+      <w:start w:val="1"/>
+      <w:numFmt w:val="decimal"/>
+      <w:lvlText w:val="%1.%2.%3.%4.%5.%6.%7.%8"/>
+      <w:lvlJc w:val="left"/>
+      <w:pPr>
+        <w:ind w:left="1800" w:hanging="1800"/>
+      </w:pPr>
+      <w:rPr>
+        <w:rFonts w:hint="default"/>
+      </w:rPr>
+    </w:lvl>
+    <w:lvl w:ilvl="8">
+      <w:start w:val="1"/>
+      <w:numFmt w:val="decimal"/>
+      <w:lvlText w:val="%1.%2.%3.%4.%5.%6.%7.%8.%9"/>
+      <w:lvlJc w:val="left"/>
+      <w:pPr>
+        <w:ind w:left="2160" w:hanging="2160"/>
+      </w:pPr>
+      <w:rPr>
+        <w:rFonts w:hint="default"/>
+      </w:rPr>
+    </w:lvl>
+  </w:abstractNum>
+  <w:abstractNum w:abstractNumId="8" w15:restartNumberingAfterBreak="0">
+    <w:nsid w:val="7D545418"/>
+    <w:multiLevelType w:val="multilevel"/>
+    <w:tmpl w:val="C7F4561C"/>
+    <w:lvl w:ilvl="0">
+      <w:start w:val="1"/>
+      <w:numFmt w:val="decimal"/>
+      <w:lvlText w:val="%1"/>
+      <w:lvlJc w:val="left"/>
+      <w:pPr>
+        <w:ind w:left="360" w:hanging="360"/>
+      </w:pPr>
+      <w:rPr>
+        <w:rFonts w:hint="default"/>
+      </w:rPr>
+    </w:lvl>
+    <w:lvl w:ilvl="1">
+      <w:start w:val="5"/>
+      <w:numFmt w:val="decimal"/>
+      <w:lvlText w:val="%1.%2"/>
+      <w:lvlJc w:val="left"/>
+      <w:pPr>
+        <w:ind w:left="360" w:hanging="360"/>
+      </w:pPr>
+      <w:rPr>
+        <w:rFonts w:hint="default"/>
+      </w:rPr>
+    </w:lvl>
+    <w:lvl w:ilvl="2">
+      <w:start w:val="1"/>
+      <w:numFmt w:val="decimal"/>
+      <w:lvlText w:val="%1.%2.%3"/>
+      <w:lvlJc w:val="left"/>
+      <w:pPr>
+        <w:ind w:left="720" w:hanging="720"/>
+      </w:pPr>
+      <w:rPr>
+        <w:rFonts w:hint="default"/>
+      </w:rPr>
+    </w:lvl>
+    <w:lvl w:ilvl="3">
+      <w:start w:val="1"/>
+      <w:numFmt w:val="decimal"/>
+      <w:lvlText w:val="%1.%2.%3.%4"/>
+      <w:lvlJc w:val="left"/>
+      <w:pPr>
+        <w:ind w:left="1080" w:hanging="1080"/>
+      </w:pPr>
+      <w:rPr>
+        <w:rFonts w:hint="default"/>
+      </w:rPr>
+    </w:lvl>
+    <w:lvl w:ilvl="4">
+      <w:start w:val="1"/>
+      <w:numFmt w:val="decimal"/>
+      <w:lvlText w:val="%1.%2.%3.%4.%5"/>
+      <w:lvlJc w:val="left"/>
+      <w:pPr>
+        <w:ind w:left="1080" w:hanging="1080"/>
+      </w:pPr>
+      <w:rPr>
+        <w:rFonts w:hint="default"/>
+      </w:rPr>
+    </w:lvl>
+    <w:lvl w:ilvl="5">
+      <w:start w:val="1"/>
+      <w:numFmt w:val="decimal"/>
+      <w:lvlText w:val="%1.%2.%3.%4.%5.%6"/>
+      <w:lvlJc w:val="left"/>
+      <w:pPr>
+        <w:ind w:left="1440" w:hanging="1440"/>
+      </w:pPr>
+      <w:rPr>
+        <w:rFonts w:hint="default"/>
+      </w:rPr>
+    </w:lvl>
+    <w:lvl w:ilvl="6">
+      <w:start w:val="1"/>
+      <w:numFmt w:val="decimal"/>
+      <w:lvlText w:val="%1.%2.%3.%4.%5.%6.%7"/>
+      <w:lvlJc w:val="left"/>
+      <w:pPr>
+        <w:ind w:left="1440" w:hanging="1440"/>
+      </w:pPr>
+      <w:rPr>
+        <w:rFonts w:hint="default"/>
+      </w:rPr>
+    </w:lvl>
+    <w:lvl w:ilvl="7">
+      <w:start w:val="1"/>
+      <w:numFmt w:val="decimal"/>
+      <w:lvlText w:val="%1.%2.%3.%4.%5.%6.%7.%8"/>
+      <w:lvlJc w:val="left"/>
+      <w:pPr>
+        <w:ind w:left="1800" w:hanging="1800"/>
+      </w:pPr>
+      <w:rPr>
+        <w:rFonts w:hint="default"/>
+      </w:rPr>
+    </w:lvl>
+    <w:lvl w:ilvl="8">
+      <w:start w:val="1"/>
+      <w:numFmt w:val="decimal"/>
+      <w:lvlText w:val="%1.%2.%3.%4.%5.%6.%7.%8.%9"/>
+      <w:lvlJc w:val="left"/>
+      <w:pPr>
+        <w:ind w:left="2160" w:hanging="2160"/>
+      </w:pPr>
+      <w:rPr>
+        <w:rFonts w:hint="default"/>
+      </w:rPr>
+    </w:lvl>
+  </w:abstractNum>
   <w:num w:numId="1" w16cid:durableId="1063259955">
-    <w:abstractNumId w:val="0"/>
+    <w:abstractNumId w:val="2"/>
   </w:num>
   <w:num w:numId="2" w16cid:durableId="952981980">
-    <w:abstractNumId w:val="0"/>
+    <w:abstractNumId w:val="2"/>
     <w:lvlOverride w:ilvl="0">
       <w:startOverride w:val="1"/>
     </w:lvlOverride>
@@ -798,16 +1537,28 @@
     </w:lvlOverride>
   </w:num>
   <w:num w:numId="3" w16cid:durableId="50808570">
+    <w:abstractNumId w:val="3"/>
+  </w:num>
+  <w:num w:numId="4" w16cid:durableId="929703144">
+    <w:abstractNumId w:val="0"/>
+  </w:num>
+  <w:num w:numId="5" w16cid:durableId="2074498886">
+    <w:abstractNumId w:val="7"/>
+  </w:num>
+  <w:num w:numId="6" w16cid:durableId="687873346">
     <w:abstractNumId w:val="1"/>
-    <w:lvlOverride w:ilvl="0"/>
-    <w:lvlOverride w:ilvl="1"/>
-    <w:lvlOverride w:ilvl="2"/>
-    <w:lvlOverride w:ilvl="3"/>
-    <w:lvlOverride w:ilvl="4"/>
-    <w:lvlOverride w:ilvl="5"/>
-    <w:lvlOverride w:ilvl="6"/>
-    <w:lvlOverride w:ilvl="7"/>
-    <w:lvlOverride w:ilvl="8"/>
+  </w:num>
+  <w:num w:numId="7" w16cid:durableId="830096128">
+    <w:abstractNumId w:val="5"/>
+  </w:num>
+  <w:num w:numId="8" w16cid:durableId="464782675">
+    <w:abstractNumId w:val="6"/>
+  </w:num>
+  <w:num w:numId="9" w16cid:durableId="1707414369">
+    <w:abstractNumId w:val="8"/>
+  </w:num>
+  <w:num w:numId="10" w16cid:durableId="575213173">
+    <w:abstractNumId w:val="4"/>
   </w:num>
 </w:numbering>
 </file>
@@ -1212,7 +1963,7 @@
   <w:style w:type="paragraph" w:default="1" w:styleId="Binhthng">
     <w:name w:val="Normal"/>
     <w:qFormat/>
-    <w:rsid w:val="00AB2BDF"/>
+    <w:rsid w:val="00814855"/>
     <w:pPr>
       <w:spacing w:line="256" w:lineRule="auto"/>
     </w:pPr>
@@ -1609,4 +2360,16 @@
     </a:ext>
   </a:extLst>
 </a:theme>
+</file>
+
+<file path=customXml/item1.xml><?xml version="1.0" encoding="utf-8"?>
+<b:Sources xmlns:b="http://schemas.openxmlformats.org/officeDocument/2006/bibliography" xmlns="http://schemas.openxmlformats.org/officeDocument/2006/bibliography" SelectedStyle="\APASixthEditionOfficeOnline.xsl" StyleName="APA" Version="6"/>
+</file>
+
+<file path=customXml/itemProps1.xml><?xml version="1.0" encoding="utf-8"?>
+<ds:datastoreItem xmlns:ds="http://schemas.openxmlformats.org/officeDocument/2006/customXml" ds:itemID="{C6AA2CBC-81D2-44D3-80E0-73D3F3F6EEF1}">
+  <ds:schemaRefs>
+    <ds:schemaRef ds:uri="http://schemas.openxmlformats.org/officeDocument/2006/bibliography"/>
+  </ds:schemaRefs>
+</ds:datastoreItem>
 </file>